--- a/docpac_jan07/JSChallengePt3.docx
+++ b/docpac_jan07/JSChallengePt3.docx
@@ -1,6 +1,6 @@
 
 <file path=word/document.xml><?xml version="1.0" encoding="utf-8"?>
-<w:document xmlns:wpc="http://schemas.microsoft.com/office/word/2010/wordprocessingCanvas" xmlns:cx="http://schemas.microsoft.com/office/drawing/2014/chartex" xmlns:cx1="http://schemas.microsoft.com/office/drawing/2015/9/8/chartex" xmlns:cx2="http://schemas.microsoft.com/office/drawing/2015/10/21/chartex" xmlns:cx3="http://schemas.microsoft.com/office/drawing/2016/5/9/chartex" xmlns:cx4="http://schemas.microsoft.com/office/drawing/2016/5/10/chartex" xmlns:cx5="http://schemas.microsoft.com/office/drawing/2016/5/11/chartex" xmlns:cx6="http://schemas.microsoft.com/office/drawing/2016/5/12/chartex" xmlns:cx7="http://schemas.microsoft.com/office/drawing/2016/5/13/chartex" xmlns:cx8="http://schemas.microsoft.com/office/drawing/2016/5/14/chartex" xmlns:mc="http://schemas.openxmlformats.org/markup-compatibility/2006" xmlns:aink="http://schemas.microsoft.com/office/drawing/2016/ink" xmlns:am3d="http://schemas.microsoft.com/office/drawing/2017/model3d" xmlns:o="urn:schemas-microsoft-com:office:office" xmlns:r="http://schemas.openxmlformats.org/officeDocument/2006/relationships" xmlns:m="http://schemas.openxmlformats.org/officeDocument/2006/math" xmlns:v="urn:schemas-microsoft-com:vml" xmlns:wp14="http://schemas.microsoft.com/office/word/2010/wordprocessingDrawing" xmlns:wp="http://schemas.openxmlformats.org/drawingml/2006/wordprocessingDrawing" xmlns:w10="urn:schemas-microsoft-com:office:word" xmlns:w="http://schemas.openxmlformats.org/wordprocessingml/2006/main" xmlns:w14="http://schemas.microsoft.com/office/word/2010/wordml" xmlns:w15="http://schemas.microsoft.com/office/word/2012/wordml" xmlns:w16cid="http://schemas.microsoft.com/office/word/2016/wordml/cid" xmlns:w16se="http://schemas.microsoft.com/office/word/2015/wordml/symex" xmlns:wpg="http://schemas.microsoft.com/office/word/2010/wordprocessingGroup" xmlns:wpi="http://schemas.microsoft.com/office/word/2010/wordprocessingInk" xmlns:wne="http://schemas.microsoft.com/office/word/2006/wordml" xmlns:wps="http://schemas.microsoft.com/office/word/2010/wordprocessingShape" mc:Ignorable="w14 w15 w16se w16cid wp14">
+<w:document xmlns:wpc="http://schemas.microsoft.com/office/word/2010/wordprocessingCanvas" xmlns:cx="http://schemas.microsoft.com/office/drawing/2014/chartex" xmlns:cx1="http://schemas.microsoft.com/office/drawing/2015/9/8/chartex" xmlns:cx2="http://schemas.microsoft.com/office/drawing/2015/10/21/chartex" xmlns:cx3="http://schemas.microsoft.com/office/drawing/2016/5/9/chartex" xmlns:cx4="http://schemas.microsoft.com/office/drawing/2016/5/10/chartex" xmlns:cx5="http://schemas.microsoft.com/office/drawing/2016/5/11/chartex" xmlns:cx6="http://schemas.microsoft.com/office/drawing/2016/5/12/chartex" xmlns:cx7="http://schemas.microsoft.com/office/drawing/2016/5/13/chartex" xmlns:cx8="http://schemas.microsoft.com/office/drawing/2016/5/14/chartex" xmlns:mc="http://schemas.openxmlformats.org/markup-compatibility/2006" xmlns:aink="http://schemas.microsoft.com/office/drawing/2016/ink" xmlns:am3d="http://schemas.microsoft.com/office/drawing/2017/model3d" xmlns:o="urn:schemas-microsoft-com:office:office" xmlns:r="http://schemas.openxmlformats.org/officeDocument/2006/relationships" xmlns:m="http://schemas.openxmlformats.org/officeDocument/2006/math" xmlns:v="urn:schemas-microsoft-com:vml" xmlns:wp14="http://schemas.microsoft.com/office/word/2010/wordprocessingDrawing" xmlns:wp="http://schemas.openxmlformats.org/drawingml/2006/wordprocessingDrawing" xmlns:w10="urn:schemas-microsoft-com:office:word" xmlns:w="http://schemas.openxmlformats.org/wordprocessingml/2006/main" xmlns:w14="http://schemas.microsoft.com/office/word/2010/wordml" xmlns:w15="http://schemas.microsoft.com/office/word/2012/wordml" xmlns:w16cex="http://schemas.microsoft.com/office/word/2018/wordml/cex" xmlns:w16cid="http://schemas.microsoft.com/office/word/2016/wordml/cid" xmlns:w16="http://schemas.microsoft.com/office/word/2018/wordml" xmlns:w16sdtdh="http://schemas.microsoft.com/office/word/2020/wordml/sdtdatahash" xmlns:w16se="http://schemas.microsoft.com/office/word/2015/wordml/symex" xmlns:wpg="http://schemas.microsoft.com/office/word/2010/wordprocessingGroup" xmlns:wpi="http://schemas.microsoft.com/office/word/2010/wordprocessingInk" xmlns:wne="http://schemas.microsoft.com/office/word/2006/wordml" xmlns:wps="http://schemas.microsoft.com/office/word/2010/wordprocessingShape" mc:Ignorable="w14 w15 w16se w16cid w16 w16cex w16sdtdh wp14">
   <w:body>
     <w:p>
       <w:pPr>
@@ -10,7 +10,7 @@
         <w:t xml:space="preserve">JS Challenge Pt. </w:t>
       </w:r>
       <w:r>
-        <w:t>2</w:t>
+        <w:t>3</w:t>
       </w:r>
     </w:p>
     <w:p>
@@ -56,16 +56,7 @@
           <w:i/>
           <w:iCs/>
         </w:rPr>
-        <w:t xml:space="preserve">#1, </w:t>
-      </w:r>
-      <w:bookmarkStart w:id="0" w:name="_GoBack"/>
-      <w:bookmarkEnd w:id="0"/>
-      <w:r>
-        <w:rPr>
-          <w:i/>
-          <w:iCs/>
-        </w:rPr>
-        <w:t>you may call that function in #2 and on.</w:t>
+        <w:t>#1, you may call that function in #2 and on.</w:t>
       </w:r>
     </w:p>
     <w:p>
@@ -16311,21 +16302,8 @@
       <w:r>
         <w:t>4: Create an array with the values ‘/add 10 20’, ‘</w:t>
       </w:r>
-      <w:proofErr w:type="spellStart"/>
       <w:r>
-        <w:t>quik</w:t>
-      </w:r>
-      <w:proofErr w:type="spellEnd"/>
-      <w:r>
-        <w:t xml:space="preserve"> </w:t>
-      </w:r>
-      <w:proofErr w:type="spellStart"/>
-      <w:r>
-        <w:t>maffs</w:t>
-      </w:r>
-      <w:proofErr w:type="spellEnd"/>
-      <w:r>
-        <w:t>’, and ‘/sub 20 10’</w:t>
+        <w:t>quik maffs’, and ‘/sub 20 10’</w:t>
       </w:r>
     </w:p>
     <w:tbl>
@@ -16966,27 +16944,7 @@
           <w:rFonts w:ascii="Lucida Console" w:hAnsi="Lucida Console"/>
         </w:rPr>
         <w:br/>
-      </w:r>
-      <w:proofErr w:type="spellStart"/>
-      <w:r>
-        <w:rPr>
-          <w:rFonts w:ascii="Lucida Console" w:hAnsi="Lucida Console"/>
-        </w:rPr>
-        <w:t>quik</w:t>
-      </w:r>
-      <w:proofErr w:type="spellEnd"/>
-      <w:r>
-        <w:rPr>
-          <w:rFonts w:ascii="Lucida Console" w:hAnsi="Lucida Console"/>
-        </w:rPr>
-        <w:t xml:space="preserve"> </w:t>
-      </w:r>
-      <w:proofErr w:type="spellStart"/>
-      <w:r>
-        <w:rPr>
-          <w:rFonts w:ascii="Lucida Console" w:hAnsi="Lucida Console"/>
-        </w:rPr>
-        <w:t>ma</w:t>
+        <w:t>quik ma</w:t>
       </w:r>
       <w:r>
         <w:rPr>
@@ -17000,7 +16958,6 @@
         </w:rPr>
         <w:t>s</w:t>
       </w:r>
-      <w:proofErr w:type="spellEnd"/>
       <w:r>
         <w:rPr>
           <w:rFonts w:ascii="Lucida Console" w:hAnsi="Lucida Console"/>
@@ -17031,41 +16988,13 @@
         <w:rPr>
           <w:i/>
         </w:rPr>
-        <w:t xml:space="preserve"> to write lots of code, but really, it only takes one line of code to accomplish this last task. That’s </w:t>
-      </w:r>
-      <w:proofErr w:type="spellStart"/>
-      <w:r>
-        <w:rPr>
-          <w:i/>
-        </w:rPr>
-        <w:t>kinda</w:t>
-      </w:r>
-      <w:proofErr w:type="spellEnd"/>
-      <w:r>
-        <w:rPr>
-          <w:i/>
-        </w:rPr>
-        <w:t xml:space="preserve"> the whole point of making you write all of these other functions.</w:t>
+        <w:t xml:space="preserve"> to write lots of code, but really, it only takes one line of code to accomplish this last task. That’s kinda the whole point of making you write all of these other functions.</w:t>
       </w:r>
       <w:r>
         <w:rPr>
           <w:i/>
         </w:rPr>
-        <w:t xml:space="preserve"> So now I’m just typing a big paragraph to </w:t>
-      </w:r>
-      <w:proofErr w:type="spellStart"/>
-      <w:r>
-        <w:rPr>
-          <w:i/>
-        </w:rPr>
-        <w:t>kinda</w:t>
-      </w:r>
-      <w:proofErr w:type="spellEnd"/>
-      <w:r>
-        <w:rPr>
-          <w:i/>
-        </w:rPr>
-        <w:t xml:space="preserve"> take up the rest of this space. Yes, I know really you should take three lines of code to make this </w:t>
+        <w:t xml:space="preserve"> So now I’m just typing a big paragraph to kinda take up the rest of this space. Yes, I know really you should take three lines of code to make this </w:t>
       </w:r>
       <w:r>
         <w:rPr>
@@ -17743,7 +17672,7 @@
 </file>
 
 <file path=word/styles.xml><?xml version="1.0" encoding="utf-8"?>
-<w:styles xmlns:mc="http://schemas.openxmlformats.org/markup-compatibility/2006" xmlns:r="http://schemas.openxmlformats.org/officeDocument/2006/relationships" xmlns:w="http://schemas.openxmlformats.org/wordprocessingml/2006/main" xmlns:w14="http://schemas.microsoft.com/office/word/2010/wordml" xmlns:w15="http://schemas.microsoft.com/office/word/2012/wordml" xmlns:w16cid="http://schemas.microsoft.com/office/word/2016/wordml/cid" xmlns:w16se="http://schemas.microsoft.com/office/word/2015/wordml/symex" mc:Ignorable="w14 w15 w16se w16cid">
+<w:styles xmlns:mc="http://schemas.openxmlformats.org/markup-compatibility/2006" xmlns:r="http://schemas.openxmlformats.org/officeDocument/2006/relationships" xmlns:w="http://schemas.openxmlformats.org/wordprocessingml/2006/main" xmlns:w14="http://schemas.microsoft.com/office/word/2010/wordml" xmlns:w15="http://schemas.microsoft.com/office/word/2012/wordml" xmlns:w16cex="http://schemas.microsoft.com/office/word/2018/wordml/cex" xmlns:w16cid="http://schemas.microsoft.com/office/word/2016/wordml/cid" xmlns:w16="http://schemas.microsoft.com/office/word/2018/wordml" xmlns:w16sdtdh="http://schemas.microsoft.com/office/word/2020/wordml/sdtdatahash" xmlns:w16se="http://schemas.microsoft.com/office/word/2015/wordml/symex" mc:Ignorable="w14 w15 w16se w16cid w16 w16cex w16sdtdh">
   <w:docDefaults>
     <w:rPrDefault>
       <w:rPr>
@@ -17759,7 +17688,7 @@
       </w:pPr>
     </w:pPrDefault>
   </w:docDefaults>
-  <w:latentStyles w:defLockedState="0" w:defUIPriority="99" w:defSemiHidden="0" w:defUnhideWhenUsed="0" w:defQFormat="0" w:count="375">
+  <w:latentStyles w:defLockedState="0" w:defUIPriority="99" w:defSemiHidden="0" w:defUnhideWhenUsed="0" w:defQFormat="0" w:count="376">
     <w:lsdException w:name="Normal" w:uiPriority="0" w:qFormat="1"/>
     <w:lsdException w:name="heading 1" w:uiPriority="9" w:qFormat="1"/>
     <w:lsdException w:name="heading 2" w:semiHidden="1" w:uiPriority="9" w:unhideWhenUsed="1" w:qFormat="1"/>
@@ -17865,7 +17794,6 @@
     <w:lsdException w:name="HTML Sample" w:semiHidden="1" w:unhideWhenUsed="1"/>
     <w:lsdException w:name="HTML Typewriter" w:semiHidden="1" w:unhideWhenUsed="1"/>
     <w:lsdException w:name="HTML Variable" w:semiHidden="1" w:unhideWhenUsed="1"/>
-    <w:lsdException w:name="Normal Table" w:semiHidden="1" w:unhideWhenUsed="1"/>
     <w:lsdException w:name="annotation subject" w:semiHidden="1" w:unhideWhenUsed="1"/>
     <w:lsdException w:name="No List" w:semiHidden="1" w:unhideWhenUsed="1"/>
     <w:lsdException w:name="Outline List 1" w:semiHidden="1" w:unhideWhenUsed="1"/>
@@ -17912,10 +17840,8 @@
     <w:lsdException w:name="Table Subtle 2" w:semiHidden="1" w:unhideWhenUsed="1"/>
     <w:lsdException w:name="Table Web 1" w:semiHidden="1" w:unhideWhenUsed="1"/>
     <w:lsdException w:name="Table Web 2" w:semiHidden="1" w:unhideWhenUsed="1"/>
-    <w:lsdException w:name="Table Web 3" w:semiHidden="1" w:unhideWhenUsed="1"/>
     <w:lsdException w:name="Balloon Text" w:semiHidden="1" w:unhideWhenUsed="1"/>
     <w:lsdException w:name="Table Grid" w:uiPriority="39"/>
-    <w:lsdException w:name="Table Theme" w:semiHidden="1" w:unhideWhenUsed="1"/>
     <w:lsdException w:name="Placeholder Text" w:semiHidden="1"/>
     <w:lsdException w:name="No Spacing" w:uiPriority="1" w:qFormat="1"/>
     <w:lsdException w:name="Light Shading" w:uiPriority="60"/>
@@ -18135,6 +18061,7 @@
     <w:lsdException w:name="Smart Hyperlink" w:semiHidden="1" w:unhideWhenUsed="1"/>
     <w:lsdException w:name="Hashtag" w:semiHidden="1" w:unhideWhenUsed="1"/>
     <w:lsdException w:name="Unresolved Mention" w:semiHidden="1" w:unhideWhenUsed="1"/>
+    <w:lsdException w:name="Smart Link" w:semiHidden="1" w:unhideWhenUsed="1"/>
   </w:latentStyles>
   <w:style w:type="paragraph" w:default="1" w:styleId="Normal">
     <w:name w:val="Normal"/>
@@ -18544,12 +18471,6 @@
 </file>
 
 <file path=customXml/item2.xml><?xml version="1.0" encoding="utf-8"?>
-<p:properties xmlns:p="http://schemas.microsoft.com/office/2006/metadata/properties" xmlns:xsi="http://www.w3.org/2001/XMLSchema-instance" xmlns:pc="http://schemas.microsoft.com/office/infopath/2007/PartnerControls">
-  <documentManagement/>
-</p:properties>
-</file>
-
-<file path=customXml/item3.xml><?xml version="1.0" encoding="utf-8"?>
 <ct:contentTypeSchema xmlns:ct="http://schemas.microsoft.com/office/2006/metadata/contentType" xmlns:ma="http://schemas.microsoft.com/office/2006/metadata/properties/metaAttributes" ct:_="" ma:_="" ma:contentTypeName="Document" ma:contentTypeID="0x010100ABA223F759147049B9D8A25DED07DD24" ma:contentTypeVersion="14" ma:contentTypeDescription="Create a new document." ma:contentTypeScope="" ma:versionID="754cccfe17833f4d06e0267dc9c12ab7">
   <xsd:schema xmlns:xsd="http://www.w3.org/2001/XMLSchema" xmlns:xs="http://www.w3.org/2001/XMLSchema" xmlns:p="http://schemas.microsoft.com/office/2006/metadata/properties" xmlns:ns3="cc9255bc-4d99-4f42-bba5-857cbcc6e725" xmlns:ns4="fc2bff61-6a31-4c51-9f32-b9bba46405e5" targetNamespace="http://schemas.microsoft.com/office/2006/metadata/properties" ma:root="true" ma:fieldsID="e32414dc8724dfdc561355c14801bc84" ns3:_="" ns4:_="">
     <xsd:import namespace="cc9255bc-4d99-4f42-bba5-857cbcc6e725"/>
@@ -18778,6 +18699,12 @@
 </ct:contentTypeSchema>
 </file>
 
+<file path=customXml/item3.xml><?xml version="1.0" encoding="utf-8"?>
+<p:properties xmlns:p="http://schemas.microsoft.com/office/2006/metadata/properties" xmlns:xsi="http://www.w3.org/2001/XMLSchema-instance" xmlns:pc="http://schemas.microsoft.com/office/infopath/2007/PartnerControls">
+  <documentManagement/>
+</p:properties>
+</file>
+
 <file path=customXml/itemProps1.xml><?xml version="1.0" encoding="utf-8"?>
 <ds:datastoreItem xmlns:ds="http://schemas.openxmlformats.org/officeDocument/2006/customXml" ds:itemID="{5FAB7E46-3D8B-4299-8D8E-AAE9F24970D8}">
   <ds:schemaRefs>
@@ -18787,23 +18714,6 @@
 </file>
 
 <file path=customXml/itemProps2.xml><?xml version="1.0" encoding="utf-8"?>
-<ds:datastoreItem xmlns:ds="http://schemas.openxmlformats.org/officeDocument/2006/customXml" ds:itemID="{01132B5A-BB54-4238-8779-E89EC6EE3B1A}">
-  <ds:schemaRefs>
-    <ds:schemaRef ds:uri="http://purl.org/dc/elements/1.1/"/>
-    <ds:schemaRef ds:uri="fc2bff61-6a31-4c51-9f32-b9bba46405e5"/>
-    <ds:schemaRef ds:uri="http://schemas.microsoft.com/office/2006/metadata/properties"/>
-    <ds:schemaRef ds:uri="http://purl.org/dc/terms/"/>
-    <ds:schemaRef ds:uri="http://www.w3.org/XML/1998/namespace"/>
-    <ds:schemaRef ds:uri="cc9255bc-4d99-4f42-bba5-857cbcc6e725"/>
-    <ds:schemaRef ds:uri="http://schemas.microsoft.com/office/2006/documentManagement/types"/>
-    <ds:schemaRef ds:uri="http://purl.org/dc/dcmitype/"/>
-    <ds:schemaRef ds:uri="http://schemas.microsoft.com/office/infopath/2007/PartnerControls"/>
-    <ds:schemaRef ds:uri="http://schemas.openxmlformats.org/package/2006/metadata/core-properties"/>
-  </ds:schemaRefs>
-</ds:datastoreItem>
-</file>
-
-<file path=customXml/itemProps3.xml><?xml version="1.0" encoding="utf-8"?>
 <ds:datastoreItem xmlns:ds="http://schemas.openxmlformats.org/officeDocument/2006/customXml" ds:itemID="{9D46A6D2-F70A-4E9B-A70B-04B547544506}">
   <ds:schemaRefs>
     <ds:schemaRef ds:uri="http://schemas.microsoft.com/office/2006/metadata/contentType"/>
@@ -18820,4 +18730,21 @@
     <ds:schemaRef ds:uri="http://schemas.microsoft.com/internal/obd"/>
   </ds:schemaRefs>
 </ds:datastoreItem>
+</file>
+
+<file path=customXml/itemProps3.xml><?xml version="1.0" encoding="utf-8"?>
+<ds:datastoreItem xmlns:ds="http://schemas.openxmlformats.org/officeDocument/2006/customXml" ds:itemID="{01132B5A-BB54-4238-8779-E89EC6EE3B1A}">
+  <ds:schemaRefs>
+    <ds:schemaRef ds:uri="http://purl.org/dc/elements/1.1/"/>
+    <ds:schemaRef ds:uri="fc2bff61-6a31-4c51-9f32-b9bba46405e5"/>
+    <ds:schemaRef ds:uri="http://schemas.microsoft.com/office/2006/metadata/properties"/>
+    <ds:schemaRef ds:uri="http://purl.org/dc/terms/"/>
+    <ds:schemaRef ds:uri="http://www.w3.org/XML/1998/namespace"/>
+    <ds:schemaRef ds:uri="cc9255bc-4d99-4f42-bba5-857cbcc6e725"/>
+    <ds:schemaRef ds:uri="http://schemas.microsoft.com/office/2006/documentManagement/types"/>
+    <ds:schemaRef ds:uri="http://purl.org/dc/dcmitype/"/>
+    <ds:schemaRef ds:uri="http://schemas.microsoft.com/office/infopath/2007/PartnerControls"/>
+    <ds:schemaRef ds:uri="http://schemas.openxmlformats.org/package/2006/metadata/core-properties"/>
+  </ds:schemaRefs>
+</ds:datastoreItem>
 </file>